--- a/硬件攻击.docx
+++ b/硬件攻击.docx
@@ -168,7 +168,7 @@
         </w:rPr>
         <w:t>遵守ISO 7810、7811、7813标准，这些标准定义了磁条卡的尺寸以及卡片上被称为磁道1、2、3的数据词条。大多数磁条卡并没有相应的标准来保护数据，是明文存储，因此难以阻挡复制。攻击：</w:t>
       </w:r>
-      <w:hyperlink r:id="rId4" w:history="1">
+      <w:hyperlink r:id="rId6" w:history="1">
         <w:r>
           <w:rPr>
             <w:rFonts w:ascii="宋体" w:eastAsia="宋体" w:hAnsi="宋体" w:cs="宋体"/>
@@ -229,7 +229,7 @@
         </w:rPr>
         <w:t>工作在135KHz或者13.56MHz。曾经有人研究过安全，但是被主要的厂商指控拦截了。工具：</w:t>
       </w:r>
-      <w:hyperlink r:id="rId5" w:history="1">
+      <w:hyperlink r:id="rId7" w:history="1">
         <w:r>
           <w:rPr>
             <w:rFonts w:ascii="宋体" w:eastAsia="宋体" w:hAnsi="宋体" w:cs="宋体"/>
@@ -256,7 +256,7 @@
       <w:pPr>
         <w:jc w:val="left"/>
         <w:rPr>
-          <w:rFonts w:ascii="宋体" w:eastAsia="宋体" w:hAnsi="宋体" w:cs="宋体"/>
+          <w:rFonts w:ascii="宋体" w:eastAsia="宋体" w:hAnsi="宋体" w:cs="宋体" w:hint="eastAsia"/>
           <w:kern w:val="0"/>
           <w:sz w:val="24"/>
           <w:szCs w:val="24"/>
@@ -282,25 +282,64 @@
           <w:szCs w:val="24"/>
         </w:rPr>
       </w:pPr>
-    </w:p>
-    <w:p>
-      <w:pPr>
-        <w:jc w:val="left"/>
-        <w:rPr>
-          <w:rFonts w:ascii="宋体" w:eastAsia="宋体" w:hAnsi="宋体" w:cs="宋体"/>
-          <w:kern w:val="0"/>
-          <w:sz w:val="24"/>
-          <w:szCs w:val="24"/>
-        </w:rPr>
-      </w:pPr>
-      <w:r>
-        <w:rPr>
-          <w:rFonts w:ascii="宋体" w:eastAsia="宋体" w:hAnsi="宋体" w:cs="宋体"/>
-          <w:kern w:val="0"/>
-          <w:sz w:val="24"/>
-          <w:szCs w:val="24"/>
-        </w:rPr>
-        <w:t>    通常</w:t>
+      <w:r>
+        <w:rPr>
+          <w:rFonts w:ascii="宋体" w:eastAsia="宋体" w:hAnsi="宋体" w:cs="宋体"/>
+          <w:kern w:val="0"/>
+          <w:sz w:val="24"/>
+          <w:szCs w:val="24"/>
+        </w:rPr>
+        <w:t>   </w:t>
+      </w:r>
+      <w:r>
+        <w:rPr>
+          <w:rFonts w:ascii="宋体" w:eastAsia="宋体" w:hAnsi="宋体" w:cs="宋体" w:hint="eastAsia"/>
+          <w:kern w:val="0"/>
+          <w:sz w:val="24"/>
+          <w:szCs w:val="24"/>
+        </w:rPr>
+        <w:t>常用门禁卡通常分为 IC 和 ID 卡，厚</w:t>
+      </w:r>
+      <w:r>
+        <w:rPr>
+          <w:rFonts w:ascii="宋体" w:eastAsia="宋体" w:hAnsi="宋体" w:cs="宋体" w:hint="eastAsia"/>
+          <w:kern w:val="0"/>
+          <w:sz w:val="24"/>
+          <w:szCs w:val="24"/>
+        </w:rPr>
+        <w:t>圆</w:t>
+      </w:r>
+      <w:bookmarkStart w:id="0" w:name="_GoBack"/>
+      <w:bookmarkEnd w:id="0"/>
+      <w:r>
+        <w:rPr>
+          <w:rFonts w:ascii="宋体" w:eastAsia="宋体" w:hAnsi="宋体" w:cs="宋体" w:hint="eastAsia"/>
+          <w:kern w:val="0"/>
+          <w:sz w:val="24"/>
+          <w:szCs w:val="24"/>
+        </w:rPr>
+        <w:t>的是 ID 卡，薄的是 IC 卡。ID 卡常用的频率为 125KHz，IC 卡常用的频率为 13.56MHz，还有一种 915MHz 的超高频 IC 卡。手机自带的 NFC 频率为 13.56MHz ，所以手机只能模拟频率相同的未加密的 IC 卡，不能复制模拟 ID 卡。ID 卡：线圈是圆形的，并且线圈匝数比较多，集中在卡片中间，ID 卡不包含加密信息，ID 卡号读取无需任何权限，易于复制，安全性很低。一般情况下 ID 卡只做身份识别（门禁卡）用，ID 卡正在逐步淘汰。IC 卡：线圈是方形的，匝数比较少，分布在卡片四周。观察线圈的方式有一定的局限性，不排除有特殊定制的线圈形状。</w:t>
+      </w:r>
+    </w:p>
+    <w:p>
+      <w:pPr>
+        <w:ind w:firstLine="420"/>
+        <w:jc w:val="left"/>
+        <w:rPr>
+          <w:rFonts w:ascii="宋体" w:eastAsia="宋体" w:hAnsi="宋体" w:cs="宋体"/>
+          <w:kern w:val="0"/>
+          <w:sz w:val="24"/>
+          <w:szCs w:val="24"/>
+        </w:rPr>
+      </w:pPr>
+      <w:r>
+        <w:rPr>
+          <w:rFonts w:ascii="宋体" w:eastAsia="宋体" w:hAnsi="宋体" w:cs="宋体"/>
+          <w:kern w:val="0"/>
+          <w:sz w:val="24"/>
+          <w:szCs w:val="24"/>
+        </w:rPr>
+        <w:t>通常</w:t>
       </w:r>
       <w:r>
         <w:rPr>
@@ -350,6 +389,7 @@
           <w:sz w:val="24"/>
           <w:szCs w:val="24"/>
         </w:rPr>
+        <w:lastRenderedPageBreak/>
         <w:t xml:space="preserve">    </w:t>
       </w:r>
       <w:r>
@@ -422,7 +462,6 @@
           <w:sz w:val="24"/>
           <w:szCs w:val="24"/>
         </w:rPr>
-        <w:lastRenderedPageBreak/>
         <w:t>   </w:t>
       </w:r>
       <w:r>
@@ -629,35 +668,33 @@
       <w:pPr>
         <w:jc w:val="left"/>
         <w:rPr>
+          <w:rFonts w:ascii="微软雅黑" w:eastAsia="微软雅黑" w:hAnsi="微软雅黑" w:cs="宋体"/>
+          <w:b/>
+          <w:kern w:val="0"/>
+          <w:sz w:val="30"/>
+          <w:szCs w:val="30"/>
+        </w:rPr>
+      </w:pPr>
+      <w:r>
+        <w:rPr>
+          <w:rFonts w:ascii="微软雅黑" w:eastAsia="微软雅黑" w:hAnsi="微软雅黑" w:cs="宋体"/>
+          <w:b/>
+          <w:kern w:val="0"/>
+          <w:sz w:val="30"/>
+          <w:szCs w:val="30"/>
+        </w:rPr>
+        <w:t>硬件操作</w:t>
+      </w:r>
+      <w:r>
+        <w:rPr>
           <w:rFonts w:ascii="微软雅黑" w:eastAsia="微软雅黑" w:hAnsi="微软雅黑" w:cs="宋体" w:hint="eastAsia"/>
           <w:b/>
           <w:kern w:val="0"/>
           <w:sz w:val="30"/>
           <w:szCs w:val="30"/>
         </w:rPr>
-      </w:pPr>
-      <w:r>
-        <w:rPr>
-          <w:rFonts w:ascii="微软雅黑" w:eastAsia="微软雅黑" w:hAnsi="微软雅黑" w:cs="宋体"/>
-          <w:b/>
-          <w:kern w:val="0"/>
-          <w:sz w:val="30"/>
-          <w:szCs w:val="30"/>
-        </w:rPr>
-        <w:t>硬件操作</w:t>
-      </w:r>
-      <w:r>
-        <w:rPr>
-          <w:rFonts w:ascii="微软雅黑" w:eastAsia="微软雅黑" w:hAnsi="微软雅黑" w:cs="宋体" w:hint="eastAsia"/>
-          <w:b/>
-          <w:kern w:val="0"/>
-          <w:sz w:val="30"/>
-          <w:szCs w:val="30"/>
-        </w:rPr>
         <w:t>：</w:t>
       </w:r>
-      <w:bookmarkStart w:id="0" w:name="_GoBack"/>
-      <w:bookmarkEnd w:id="0"/>
     </w:p>
     <w:p>
       <w:pPr>
@@ -748,6 +785,44 @@
     </w:sectPr>
   </w:body>
 </w:document>
+</file>
+
+<file path=word/endnotes.xml><?xml version="1.0" encoding="utf-8"?>
+<w:endnotes xmlns:wpc="http://schemas.microsoft.com/office/word/2010/wordprocessingCanvas" xmlns:mc="http://schemas.openxmlformats.org/markup-compatibility/2006" xmlns:o="urn:schemas-microsoft-com:office:office" xmlns:r="http://schemas.openxmlformats.org/officeDocument/2006/relationships" xmlns:m="http://schemas.openxmlformats.org/officeDocument/2006/math" xmlns:v="urn:schemas-microsoft-com:vml" xmlns:wp14="http://schemas.microsoft.com/office/word/2010/wordprocessingDrawing" xmlns:wp="http://schemas.openxmlformats.org/drawingml/2006/wordprocessingDrawing" xmlns:w10="urn:schemas-microsoft-com:office:word" xmlns:w="http://schemas.openxmlformats.org/wordprocessingml/2006/main" xmlns:w14="http://schemas.microsoft.com/office/word/2010/wordml" xmlns:w15="http://schemas.microsoft.com/office/word/2012/wordml" xmlns:wpg="http://schemas.microsoft.com/office/word/2010/wordprocessingGroup" xmlns:wpi="http://schemas.microsoft.com/office/word/2010/wordprocessingInk" xmlns:wne="http://schemas.microsoft.com/office/word/2006/wordml" xmlns:wps="http://schemas.microsoft.com/office/word/2010/wordprocessingShape" mc:Ignorable="w14 w15 wp14">
+  <w:endnote w:type="separator" w:id="-1">
+    <w:p>
+      <w:r>
+        <w:separator/>
+      </w:r>
+    </w:p>
+  </w:endnote>
+  <w:endnote w:type="continuationSeparator" w:id="0">
+    <w:p>
+      <w:r>
+        <w:continuationSeparator/>
+      </w:r>
+    </w:p>
+  </w:endnote>
+</w:endnotes>
+</file>
+
+<file path=word/footnotes.xml><?xml version="1.0" encoding="utf-8"?>
+<w:footnotes xmlns:wpc="http://schemas.microsoft.com/office/word/2010/wordprocessingCanvas" xmlns:mc="http://schemas.openxmlformats.org/markup-compatibility/2006" xmlns:o="urn:schemas-microsoft-com:office:office" xmlns:r="http://schemas.openxmlformats.org/officeDocument/2006/relationships" xmlns:m="http://schemas.openxmlformats.org/officeDocument/2006/math" xmlns:v="urn:schemas-microsoft-com:vml" xmlns:wp14="http://schemas.microsoft.com/office/word/2010/wordprocessingDrawing" xmlns:wp="http://schemas.openxmlformats.org/drawingml/2006/wordprocessingDrawing" xmlns:w10="urn:schemas-microsoft-com:office:word" xmlns:w="http://schemas.openxmlformats.org/wordprocessingml/2006/main" xmlns:w14="http://schemas.microsoft.com/office/word/2010/wordml" xmlns:w15="http://schemas.microsoft.com/office/word/2012/wordml" xmlns:wpg="http://schemas.microsoft.com/office/word/2010/wordprocessingGroup" xmlns:wpi="http://schemas.microsoft.com/office/word/2010/wordprocessingInk" xmlns:wne="http://schemas.microsoft.com/office/word/2006/wordml" xmlns:wps="http://schemas.microsoft.com/office/word/2010/wordprocessingShape" mc:Ignorable="w14 w15 wp14">
+  <w:footnote w:type="separator" w:id="-1">
+    <w:p>
+      <w:r>
+        <w:separator/>
+      </w:r>
+    </w:p>
+  </w:footnote>
+  <w:footnote w:type="continuationSeparator" w:id="0">
+    <w:p>
+      <w:r>
+        <w:continuationSeparator/>
+      </w:r>
+    </w:p>
+  </w:footnote>
+</w:footnotes>
 </file>
 
 <file path=word/styles.xml><?xml version="1.0" encoding="utf-8"?>
@@ -1184,6 +1259,71 @@
       <w:u w:val="single"/>
     </w:rPr>
   </w:style>
+  <w:style w:type="paragraph" w:styleId="a4">
+    <w:name w:val="header"/>
+    <w:basedOn w:val="a"/>
+    <w:link w:val="Char"/>
+    <w:uiPriority w:val="99"/>
+    <w:unhideWhenUsed/>
+    <w:rsid w:val="00DF7548"/>
+    <w:pPr>
+      <w:pBdr>
+        <w:bottom w:val="single" w:sz="6" w:space="1" w:color="auto"/>
+      </w:pBdr>
+      <w:tabs>
+        <w:tab w:val="center" w:pos="4153"/>
+        <w:tab w:val="right" w:pos="8306"/>
+      </w:tabs>
+      <w:snapToGrid w:val="0"/>
+      <w:jc w:val="center"/>
+    </w:pPr>
+    <w:rPr>
+      <w:sz w:val="18"/>
+      <w:szCs w:val="18"/>
+    </w:rPr>
+  </w:style>
+  <w:style w:type="character" w:customStyle="1" w:styleId="Char">
+    <w:name w:val="页眉 Char"/>
+    <w:basedOn w:val="a0"/>
+    <w:link w:val="a4"/>
+    <w:uiPriority w:val="99"/>
+    <w:rsid w:val="00DF7548"/>
+    <w:rPr>
+      <w:sz w:val="18"/>
+      <w:szCs w:val="18"/>
+    </w:rPr>
+  </w:style>
+  <w:style w:type="paragraph" w:styleId="a5">
+    <w:name w:val="footer"/>
+    <w:basedOn w:val="a"/>
+    <w:link w:val="Char0"/>
+    <w:uiPriority w:val="99"/>
+    <w:unhideWhenUsed/>
+    <w:rsid w:val="00DF7548"/>
+    <w:pPr>
+      <w:tabs>
+        <w:tab w:val="center" w:pos="4153"/>
+        <w:tab w:val="right" w:pos="8306"/>
+      </w:tabs>
+      <w:snapToGrid w:val="0"/>
+      <w:jc w:val="left"/>
+    </w:pPr>
+    <w:rPr>
+      <w:sz w:val="18"/>
+      <w:szCs w:val="18"/>
+    </w:rPr>
+  </w:style>
+  <w:style w:type="character" w:customStyle="1" w:styleId="Char0">
+    <w:name w:val="页脚 Char"/>
+    <w:basedOn w:val="a0"/>
+    <w:link w:val="a5"/>
+    <w:uiPriority w:val="99"/>
+    <w:rsid w:val="00DF7548"/>
+    <w:rPr>
+      <w:sz w:val="18"/>
+      <w:szCs w:val="18"/>
+    </w:rPr>
+  </w:style>
 </w:styles>
 </file>
 
